--- a/module-3/mbuller_Module3.2.docx
+++ b/module-3/mbuller_Module3.2.docx
@@ -18,6 +18,17 @@
       </w:r>
     </w:p>
     <w:p>
+      <w:hyperlink r:id="rId4" w:history="1">
+        <w:r>
+          <w:rPr>
+            <w:rStyle w:val="Hyperlink"/>
+          </w:rPr>
+          <w:t>https://masonbuller.github.io/csd-340/</w:t>
+        </w:r>
+      </w:hyperlink>
+    </w:p>
+    <w:p/>
+    <w:p>
       <w:r>
         <w:drawing>
           <wp:inline distT="0" distB="0" distL="0" distR="0" wp14:anchorId="792CB305" wp14:editId="047CDC90">
@@ -35,7 +46,7 @@
                     <pic:cNvPicPr/>
                   </pic:nvPicPr>
                   <pic:blipFill>
-                    <a:blip r:embed="rId4"/>
+                    <a:blip r:embed="rId5"/>
                     <a:stretch>
                       <a:fillRect/>
                     </a:stretch>
@@ -75,7 +86,7 @@
                     <pic:cNvPicPr/>
                   </pic:nvPicPr>
                   <pic:blipFill>
-                    <a:blip r:embed="rId5"/>
+                    <a:blip r:embed="rId6"/>
                     <a:stretch>
                       <a:fillRect/>
                     </a:stretch>
@@ -115,7 +126,7 @@
                     <pic:cNvPicPr/>
                   </pic:nvPicPr>
                   <pic:blipFill>
-                    <a:blip r:embed="rId6"/>
+                    <a:blip r:embed="rId7"/>
                     <a:stretch>
                       <a:fillRect/>
                     </a:stretch>
@@ -1063,6 +1074,29 @@
       <w:spacing w:val="5"/>
     </w:rPr>
   </w:style>
+  <w:style w:type="character" w:styleId="Hyperlink">
+    <w:name w:val="Hyperlink"/>
+    <w:basedOn w:val="DefaultParagraphFont"/>
+    <w:uiPriority w:val="99"/>
+    <w:unhideWhenUsed/>
+    <w:rsid w:val="00414615"/>
+    <w:rPr>
+      <w:color w:val="467886" w:themeColor="hyperlink"/>
+      <w:u w:val="single"/>
+    </w:rPr>
+  </w:style>
+  <w:style w:type="character" w:styleId="UnresolvedMention">
+    <w:name w:val="Unresolved Mention"/>
+    <w:basedOn w:val="DefaultParagraphFont"/>
+    <w:uiPriority w:val="99"/>
+    <w:semiHidden/>
+    <w:unhideWhenUsed/>
+    <w:rsid w:val="00414615"/>
+    <w:rPr>
+      <w:color w:val="605E5C"/>
+      <w:shd w:val="clear" w:color="auto" w:fill="E1DFDD"/>
+    </w:rPr>
+  </w:style>
 </w:styles>
 </file>
 

--- a/module-3/mbuller_Module3.2.docx
+++ b/module-3/mbuller_Module3.2.docx
@@ -23,6 +23,16 @@
           <w:rPr>
             <w:rStyle w:val="Hyperlink"/>
           </w:rPr>
+          <w:t>https://github.com/masonbuller/csd-340</w:t>
+        </w:r>
+      </w:hyperlink>
+    </w:p>
+    <w:p>
+      <w:hyperlink r:id="rId5" w:history="1">
+        <w:r>
+          <w:rPr>
+            <w:rStyle w:val="Hyperlink"/>
+          </w:rPr>
           <w:t>https://masonbuller.github.io/csd-340/</w:t>
         </w:r>
       </w:hyperlink>
@@ -30,6 +40,9 @@
     <w:p/>
     <w:p>
       <w:r>
+        <w:rPr>
+          <w:noProof/>
+        </w:rPr>
         <w:drawing>
           <wp:inline distT="0" distB="0" distL="0" distR="0" wp14:anchorId="792CB305" wp14:editId="047CDC90">
             <wp:extent cx="5943600" cy="4210050"/>
@@ -46,7 +59,7 @@
                     <pic:cNvPicPr/>
                   </pic:nvPicPr>
                   <pic:blipFill>
-                    <a:blip r:embed="rId5"/>
+                    <a:blip r:embed="rId6"/>
                     <a:stretch>
                       <a:fillRect/>
                     </a:stretch>
@@ -69,6 +82,9 @@
     </w:p>
     <w:p>
       <w:r>
+        <w:rPr>
+          <w:noProof/>
+        </w:rPr>
         <w:lastRenderedPageBreak/>
         <w:drawing>
           <wp:inline distT="0" distB="0" distL="0" distR="0" wp14:anchorId="625E9CDB" wp14:editId="7B3E7F5B">
@@ -86,7 +102,7 @@
                     <pic:cNvPicPr/>
                   </pic:nvPicPr>
                   <pic:blipFill>
-                    <a:blip r:embed="rId6"/>
+                    <a:blip r:embed="rId7"/>
                     <a:stretch>
                       <a:fillRect/>
                     </a:stretch>
@@ -109,6 +125,9 @@
     </w:p>
     <w:p>
       <w:r>
+        <w:rPr>
+          <w:noProof/>
+        </w:rPr>
         <w:lastRenderedPageBreak/>
         <w:drawing>
           <wp:inline distT="0" distB="0" distL="0" distR="0" wp14:anchorId="30062C64" wp14:editId="4D697E5E">
@@ -126,7 +145,7 @@
                     <pic:cNvPicPr/>
                   </pic:nvPicPr>
                   <pic:blipFill>
-                    <a:blip r:embed="rId7"/>
+                    <a:blip r:embed="rId8"/>
                     <a:stretch>
                       <a:fillRect/>
                     </a:stretch>
